--- a/TEMP/input/p043v_RL_+_MHS+_G2/tc_p043v.docx
+++ b/TEMP/input/p043v_RL_+_MHS+_G2/tc_p043v.docx
@@ -3453,36 +3453,14 @@
     <w:rPrDefault>
       <w:rPr>
         <w:rFonts w:ascii="Arial" w:cs="Arial" w:eastAsia="Arial" w:hAnsi="Arial"/>
-        <w:b w:val="0"/>
-        <w:i w:val="0"/>
-        <w:smallCaps w:val="0"/>
-        <w:strike w:val="0"/>
-        <w:color w:val="000000"/>
         <w:sz w:val="22"/>
         <w:szCs w:val="22"/>
-        <w:u w:val="none"/>
-        <w:shd w:fill="auto" w:val="clear"/>
-        <w:vertAlign w:val="baseline"/>
         <w:lang w:val="en"/>
       </w:rPr>
     </w:rPrDefault>
     <w:pPrDefault>
       <w:pPr>
-        <w:keepNext w:val="0"/>
-        <w:keepLines w:val="0"/>
-        <w:widowControl w:val="1"/>
-        <w:pBdr>
-          <w:top w:space="0" w:sz="0" w:val="nil"/>
-          <w:left w:space="0" w:sz="0" w:val="nil"/>
-          <w:bottom w:space="0" w:sz="0" w:val="nil"/>
-          <w:right w:space="0" w:sz="0" w:val="nil"/>
-          <w:between w:space="0" w:sz="0" w:val="nil"/>
-        </w:pBdr>
-        <w:shd w:fill="auto" w:val="clear"/>
-        <w:spacing w:after="0" w:before="0" w:line="276" w:lineRule="auto"/>
-        <w:ind w:left="0" w:right="0" w:firstLine="0"/>
-        <w:contextualSpacing w:val="0"/>
-        <w:jc w:val="left"/>
+        <w:spacing w:line="276" w:lineRule="auto"/>
       </w:pPr>
     </w:pPrDefault>
   </w:docDefaults>

--- a/TEMP/input/p043v_RL_+_MHS+_G2/tc_p043v.docx
+++ b/TEMP/input/p043v_RL_+_MHS+_G2/tc_p043v.docx
@@ -3317,7 +3317,40 @@
           <w:color w:val="000000"/>
           <w:rtl w:val="0"/>
         </w:rPr>
-        <w:t xml:space="preserve"> coupee selon le qualibre</w:t>
+        <w:t xml:space="preserve"> coupee </w:t>
+      </w:r>
+      <w:r>
+        <w:rPr>
+          <w:rFonts w:ascii="Courier New" w:cs="Courier New" w:eastAsia="Courier New" w:hAnsi="Courier New"/>
+          <w:color w:val="a91111"/>
+          <w:sz w:val="18"/>
+          <w:szCs w:val="18"/>
+          <w:rtl w:val="0"/>
+        </w:rPr>
+        <w:t xml:space="preserve">&lt;del&gt;</w:t>
+      </w:r>
+      <w:r>
+        <w:rPr>
+          <w:rtl w:val="0"/>
+        </w:rPr>
+        <w:t xml:space="preserve">a</w:t>
+      </w:r>
+      <w:r>
+        <w:rPr>
+          <w:rFonts w:ascii="Courier New" w:cs="Courier New" w:eastAsia="Courier New" w:hAnsi="Courier New"/>
+          <w:color w:val="a91111"/>
+          <w:sz w:val="18"/>
+          <w:szCs w:val="18"/>
+          <w:rtl w:val="0"/>
+        </w:rPr>
+        <w:t xml:space="preserve">&lt;/del&gt;</w:t>
+      </w:r>
+      <w:r>
+        <w:rPr>
+          <w:color w:val="000000"/>
+          <w:rtl w:val="0"/>
+        </w:rPr>
+        <w:t xml:space="preserve">selon le qualibre</w:t>
       </w:r>
       <w:r>
         <w:rPr>

--- a/TEMP/input/p043v_RL_+_MHS+_G2/tc_p043v.docx
+++ b/TEMP/input/p043v_RL_+_MHS+_G2/tc_p043v.docx
@@ -256,7 +256,7 @@
           <w:color w:val="000000"/>
           <w:rtl w:val="0"/>
         </w:rPr>
-        <w:t xml:space="preserve">Vin</w:t>
+        <w:t xml:space="preserve">Vin diversifie et transmue</w:t>
       </w:r>
       <w:r>
         <w:rPr>
@@ -270,13 +270,6 @@
       </w:r>
       <w:r>
         <w:rPr>
-          <w:color w:val="000000"/>
-          <w:rtl w:val="0"/>
-        </w:rPr>
-        <w:t xml:space="preserve"> diversifie et transmue</w:t>
-      </w:r>
-      <w:r>
-        <w:rPr>
           <w:rFonts w:ascii="Courier New" w:cs="Courier New" w:eastAsia="Courier New" w:hAnsi="Courier New"/>
           <w:color w:val="7f6000"/>
           <w:sz w:val="18"/>
@@ -358,7 +351,7 @@
           <w:szCs w:val="18"/>
           <w:rtl w:val="0"/>
         </w:rPr>
-        <w:t xml:space="preserve">&lt;m&gt;</w:t>
+        <w:t xml:space="preserve">&lt;m&gt;&lt;pa&gt;</w:t>
       </w:r>
       <w:r>
         <w:rPr>
@@ -375,31 +368,14 @@
           <w:szCs w:val="18"/>
           <w:rtl w:val="0"/>
         </w:rPr>
-        <w:t xml:space="preserve">&lt;/m&gt;</w:t>
-      </w:r>
-      <w:r>
-        <w:rPr>
-          <w:color w:val="000000"/>
-          <w:rtl w:val="0"/>
-        </w:rPr>
-        <w:t xml:space="preserve"> bien menu mectes le tremper </w:t>
-      </w:r>
-      <w:r>
-        <w:rPr>
-          <w:rFonts w:ascii="Courier New" w:cs="Courier New" w:eastAsia="Courier New" w:hAnsi="Courier New"/>
-          <w:color w:val="0000ff"/>
-          <w:sz w:val="18"/>
-          <w:szCs w:val="18"/>
-          <w:rtl w:val="0"/>
-        </w:rPr>
-        <w:t xml:space="preserve">&lt;ms&gt;</w:t>
-      </w:r>
-      <w:r>
-        <w:rPr>
-          <w:color w:val="000000"/>
-          <w:rtl w:val="0"/>
-        </w:rPr>
-        <w:t xml:space="preserve">une ou deux</w:t>
+        <w:t xml:space="preserve">&lt;/pa&gt;&lt;/m&gt;</w:t>
+      </w:r>
+      <w:r>
+        <w:rPr>
+          <w:color w:val="000000"/>
+          <w:rtl w:val="0"/>
+        </w:rPr>
+        <w:t xml:space="preserve"> bien menu mectes le tremper une ou deux</w:t>
       </w:r>
       <w:r>
         <w:rPr>
@@ -437,6 +413,16 @@
       </w:pPr>
       <w:r>
         <w:rPr>
+          <w:rFonts w:ascii="Courier New" w:cs="Courier New" w:eastAsia="Courier New" w:hAnsi="Courier New"/>
+          <w:color w:val="0000ff"/>
+          <w:sz w:val="18"/>
+          <w:szCs w:val="18"/>
+          <w:rtl w:val="0"/>
+        </w:rPr>
+        <w:t xml:space="preserve">&lt;ms&gt;&lt;tmp&gt;</w:t>
+      </w:r>
+      <w:r>
+        <w:rPr>
           <w:color w:val="000000"/>
           <w:rtl w:val="0"/>
         </w:rPr>
@@ -450,7 +436,7 @@
           <w:szCs w:val="18"/>
           <w:rtl w:val="0"/>
         </w:rPr>
-        <w:t xml:space="preserve">&lt;/ms&gt;</w:t>
+        <w:t xml:space="preserve">&lt;/tmp&gt;&lt;/ms&gt;</w:t>
       </w:r>
       <w:r>
         <w:rPr>
@@ -773,7 +759,34 @@
           <w:color w:val="000000"/>
           <w:rtl w:val="0"/>
         </w:rPr>
-        <w:t xml:space="preserve">re plaisir mectes y une goute</w:t>
+        <w:t xml:space="preserve">re plaisir mectes y une </w:t>
+      </w:r>
+      <w:r>
+        <w:rPr>
+          <w:rFonts w:ascii="Courier New" w:cs="Courier New" w:eastAsia="Courier New" w:hAnsi="Courier New"/>
+          <w:color w:val="0000ff"/>
+          <w:sz w:val="18"/>
+          <w:szCs w:val="18"/>
+          <w:rtl w:val="0"/>
+        </w:rPr>
+        <w:t xml:space="preserve">&lt;ms&gt;</w:t>
+      </w:r>
+      <w:r>
+        <w:rPr>
+          <w:color w:val="000000"/>
+          <w:rtl w:val="0"/>
+        </w:rPr>
+        <w:t xml:space="preserve">goute</w:t>
+      </w:r>
+      <w:r>
+        <w:rPr>
+          <w:rFonts w:ascii="Courier New" w:cs="Courier New" w:eastAsia="Courier New" w:hAnsi="Courier New"/>
+          <w:color w:val="0000ff"/>
+          <w:sz w:val="18"/>
+          <w:szCs w:val="18"/>
+          <w:rtl w:val="0"/>
+        </w:rPr>
+        <w:t xml:space="preserve">&lt;/ms&gt;</w:t>
       </w:r>
       <w:r>
         <w:rPr>
@@ -831,17 +844,34 @@
           <w:color w:val="000000"/>
           <w:rtl w:val="0"/>
         </w:rPr>
-        <w:t xml:space="preserve">just de citron</w:t>
-      </w:r>
-      <w:r>
-        <w:rPr>
-          <w:rFonts w:ascii="Courier New" w:cs="Courier New" w:eastAsia="Courier New" w:hAnsi="Courier New"/>
-          <w:color w:val="0000ff"/>
-          <w:sz w:val="18"/>
-          <w:szCs w:val="18"/>
-          <w:rtl w:val="0"/>
-        </w:rPr>
-        <w:t xml:space="preserve">&lt;/m&gt;</w:t>
+        <w:t xml:space="preserve">just de </w:t>
+      </w:r>
+      <w:r>
+        <w:rPr>
+          <w:rFonts w:ascii="Courier New" w:cs="Courier New" w:eastAsia="Courier New" w:hAnsi="Courier New"/>
+          <w:color w:val="0000ff"/>
+          <w:sz w:val="18"/>
+          <w:szCs w:val="18"/>
+          <w:rtl w:val="0"/>
+        </w:rPr>
+        <w:t xml:space="preserve">&lt;pa&gt;</w:t>
+      </w:r>
+      <w:r>
+        <w:rPr>
+          <w:color w:val="000000"/>
+          <w:rtl w:val="0"/>
+        </w:rPr>
+        <w:t xml:space="preserve">citron</w:t>
+      </w:r>
+      <w:r>
+        <w:rPr>
+          <w:rFonts w:ascii="Courier New" w:cs="Courier New" w:eastAsia="Courier New" w:hAnsi="Courier New"/>
+          <w:color w:val="0000ff"/>
+          <w:sz w:val="18"/>
+          <w:szCs w:val="18"/>
+          <w:rtl w:val="0"/>
+        </w:rPr>
+        <w:t xml:space="preserve">&lt;/pa&gt;</w:t>
       </w:r>
       <w:r>
         <w:rPr>
@@ -858,7 +888,7 @@
           <w:szCs w:val="18"/>
           <w:rtl w:val="0"/>
         </w:rPr>
-        <w:t xml:space="preserve">&lt;m&gt;</w:t>
+        <w:t xml:space="preserve">&lt;pa&gt;</w:t>
       </w:r>
       <w:r>
         <w:rPr>
@@ -875,7 +905,7 @@
           <w:szCs w:val="18"/>
           <w:rtl w:val="0"/>
         </w:rPr>
-        <w:t xml:space="preserve">&lt;/m&gt;</w:t>
+        <w:t xml:space="preserve">&lt;/pa&gt;&lt;/m&gt;</w:t>
       </w:r>
       <w:r>
         <w:rPr>

--- a/TEMP/input/p043v_RL_+_MHS+_G2/tc_p043v.docx
+++ b/TEMP/input/p043v_RL_+_MHS+_G2/tc_p043v.docx
@@ -188,24 +188,7 @@
           <w:szCs w:val="18"/>
           <w:rtl w:val="0"/>
         </w:rPr>
-        <w:t xml:space="preserve">&lt;id&gt;</w:t>
-      </w:r>
-      <w:r>
-        <w:rPr>
-          <w:color w:val="000000"/>
-          <w:rtl w:val="0"/>
-        </w:rPr>
-        <w:t xml:space="preserve">p043v_1</w:t>
-      </w:r>
-      <w:r>
-        <w:rPr>
-          <w:rFonts w:ascii="Courier New" w:cs="Courier New" w:eastAsia="Courier New" w:hAnsi="Courier New"/>
-          <w:color w:val="7f6000"/>
-          <w:sz w:val="18"/>
-          <w:szCs w:val="18"/>
-          <w:rtl w:val="0"/>
-        </w:rPr>
-        <w:t xml:space="preserve">&lt;/id&gt;</w:t>
+        <w:t xml:space="preserve">&lt;id&gt;p043v_1&lt;/id&gt;</w:t>
       </w:r>
       <w:r>
         <w:rPr>
@@ -1144,15 +1127,32 @@
           <w:szCs w:val="18"/>
           <w:rtl w:val="0"/>
         </w:rPr>
-        <w:t xml:space="preserve">&lt;id&gt;</w:t>
-      </w:r>
-      <w:r>
-        <w:rPr>
-          <w:color w:val="000000"/>
-          <w:rtl w:val="0"/>
-        </w:rPr>
-        <w:t xml:space="preserve">p043v_2</w:t>
-      </w:r>
+        <w:t xml:space="preserve">&lt;id&gt;p043v_2&lt;/id&gt;</w:t>
+      </w:r>
+      <w:r>
+        <w:rPr>
+          <w:rtl w:val="0"/>
+        </w:rPr>
+      </w:r>
+    </w:p>
+    <w:p>
+      <w:pPr>
+        <w:keepNext w:val="0"/>
+        <w:keepLines w:val="0"/>
+        <w:widowControl w:val="0"/>
+        <w:pBdr>
+          <w:top w:space="0" w:sz="0" w:val="nil"/>
+          <w:left w:space="0" w:sz="0" w:val="nil"/>
+          <w:bottom w:space="0" w:sz="0" w:val="nil"/>
+          <w:right w:space="0" w:sz="0" w:val="nil"/>
+          <w:between w:space="0" w:sz="0" w:val="nil"/>
+        </w:pBdr>
+        <w:shd w:fill="auto" w:val="clear"/>
+        <w:contextualSpacing w:val="0"/>
+        <w:rPr>
+          <w:color w:val="000000"/>
+        </w:rPr>
+      </w:pPr>
       <w:r>
         <w:rPr>
           <w:rFonts w:ascii="Courier New" w:cs="Courier New" w:eastAsia="Courier New" w:hAnsi="Courier New"/>
@@ -1161,32 +1161,35 @@
           <w:szCs w:val="18"/>
           <w:rtl w:val="0"/>
         </w:rPr>
-        <w:t xml:space="preserve">&lt;/id&gt;</w:t>
-      </w:r>
-      <w:r>
-        <w:rPr>
-          <w:rtl w:val="0"/>
-        </w:rPr>
-      </w:r>
-    </w:p>
-    <w:p>
-      <w:pPr>
-        <w:keepNext w:val="0"/>
-        <w:keepLines w:val="0"/>
-        <w:widowControl w:val="0"/>
-        <w:pBdr>
-          <w:top w:space="0" w:sz="0" w:val="nil"/>
-          <w:left w:space="0" w:sz="0" w:val="nil"/>
-          <w:bottom w:space="0" w:sz="0" w:val="nil"/>
-          <w:right w:space="0" w:sz="0" w:val="nil"/>
-          <w:between w:space="0" w:sz="0" w:val="nil"/>
-        </w:pBdr>
-        <w:shd w:fill="auto" w:val="clear"/>
-        <w:contextualSpacing w:val="0"/>
-        <w:rPr>
-          <w:color w:val="000000"/>
-        </w:rPr>
-      </w:pPr>
+        <w:t xml:space="preserve">&lt;head&gt;</w:t>
+      </w:r>
+      <w:r>
+        <w:rPr>
+          <w:rFonts w:ascii="Courier New" w:cs="Courier New" w:eastAsia="Courier New" w:hAnsi="Courier New"/>
+          <w:color w:val="0000ff"/>
+          <w:sz w:val="18"/>
+          <w:szCs w:val="18"/>
+          <w:rtl w:val="0"/>
+        </w:rPr>
+        <w:t xml:space="preserve">&lt;m&gt;</w:t>
+      </w:r>
+      <w:r>
+        <w:rPr>
+          <w:color w:val="000000"/>
+          <w:rtl w:val="0"/>
+        </w:rPr>
+        <w:t xml:space="preserve">Perles</w:t>
+      </w:r>
+      <w:r>
+        <w:rPr>
+          <w:rFonts w:ascii="Courier New" w:cs="Courier New" w:eastAsia="Courier New" w:hAnsi="Courier New"/>
+          <w:color w:val="0000ff"/>
+          <w:sz w:val="18"/>
+          <w:szCs w:val="18"/>
+          <w:rtl w:val="0"/>
+        </w:rPr>
+        <w:t xml:space="preserve">&lt;/m&gt;</w:t>
+      </w:r>
       <w:r>
         <w:rPr>
           <w:rFonts w:ascii="Courier New" w:cs="Courier New" w:eastAsia="Courier New" w:hAnsi="Courier New"/>
@@ -1195,7 +1198,72 @@
           <w:szCs w:val="18"/>
           <w:rtl w:val="0"/>
         </w:rPr>
-        <w:t xml:space="preserve">&lt;head&gt;</w:t>
+        <w:t xml:space="preserve">&lt;/head&gt;</w:t>
+      </w:r>
+      <w:r>
+        <w:rPr>
+          <w:rtl w:val="0"/>
+        </w:rPr>
+      </w:r>
+    </w:p>
+    <w:p>
+      <w:pPr>
+        <w:keepNext w:val="0"/>
+        <w:keepLines w:val="0"/>
+        <w:widowControl w:val="0"/>
+        <w:pBdr>
+          <w:top w:space="0" w:sz="0" w:val="nil"/>
+          <w:left w:space="0" w:sz="0" w:val="nil"/>
+          <w:bottom w:space="0" w:sz="0" w:val="nil"/>
+          <w:right w:space="0" w:sz="0" w:val="nil"/>
+          <w:between w:space="0" w:sz="0" w:val="nil"/>
+        </w:pBdr>
+        <w:shd w:fill="auto" w:val="clear"/>
+        <w:contextualSpacing w:val="0"/>
+        <w:rPr>
+          <w:color w:val="000000"/>
+        </w:rPr>
+      </w:pPr>
+      <w:r>
+        <w:rPr>
+          <w:rtl w:val="0"/>
+        </w:rPr>
+      </w:r>
+    </w:p>
+    <w:p>
+      <w:pPr>
+        <w:keepNext w:val="0"/>
+        <w:keepLines w:val="0"/>
+        <w:widowControl w:val="0"/>
+        <w:pBdr>
+          <w:top w:space="0" w:sz="0" w:val="nil"/>
+          <w:left w:space="0" w:sz="0" w:val="nil"/>
+          <w:bottom w:space="0" w:sz="0" w:val="nil"/>
+          <w:right w:space="0" w:sz="0" w:val="nil"/>
+          <w:between w:space="0" w:sz="0" w:val="nil"/>
+        </w:pBdr>
+        <w:shd w:fill="auto" w:val="clear"/>
+        <w:contextualSpacing w:val="0"/>
+        <w:rPr>
+          <w:color w:val="000000"/>
+        </w:rPr>
+      </w:pPr>
+      <w:r>
+        <w:rPr>
+          <w:rFonts w:ascii="Courier New" w:cs="Courier New" w:eastAsia="Courier New" w:hAnsi="Courier New"/>
+          <w:color w:val="7f6000"/>
+          <w:sz w:val="18"/>
+          <w:szCs w:val="18"/>
+          <w:rtl w:val="0"/>
+        </w:rPr>
+        <w:t xml:space="preserve">&lt;ab&gt;</w:t>
+      </w:r>
+      <w:r>
+        <w:rPr>
+          <w:color w:val="000000"/>
+          <w:rtl w:val="0"/>
+        </w:rPr>
+        <w:t xml:space="preserve">On dict que le </w:t>
       </w:r>
       <w:r>
         <w:rPr>
@@ -1212,7 +1280,7 @@
           <w:color w:val="000000"/>
           <w:rtl w:val="0"/>
         </w:rPr>
-        <w:t xml:space="preserve">Perles</w:t>
+        <w:t xml:space="preserve">talc pulverise</w:t>
       </w:r>
       <w:r>
         <w:rPr>
@@ -1226,38 +1294,113 @@
       </w:r>
       <w:r>
         <w:rPr>
+          <w:color w:val="000000"/>
+          <w:rtl w:val="0"/>
+        </w:rPr>
+        <w:t xml:space="preserve"> soufle dedans a la </w:t>
+      </w:r>
+      <w:r>
+        <w:rPr>
+          <w:rFonts w:ascii="Courier New" w:cs="Courier New" w:eastAsia="Courier New" w:hAnsi="Courier New"/>
+          <w:color w:val="0000ff"/>
+          <w:sz w:val="18"/>
+          <w:szCs w:val="18"/>
+          <w:rtl w:val="0"/>
+        </w:rPr>
+        <w:t xml:space="preserve">&lt;tl&gt;</w:t>
+      </w:r>
+      <w:r>
+        <w:rPr>
+          <w:color w:val="000000"/>
+          <w:rtl w:val="0"/>
+        </w:rPr>
+        <w:t xml:space="preserve">lampe</w:t>
+      </w:r>
+      <w:r>
+        <w:rPr>
+          <w:rFonts w:ascii="Courier New" w:cs="Courier New" w:eastAsia="Courier New" w:hAnsi="Courier New"/>
+          <w:color w:val="0000ff"/>
+          <w:sz w:val="18"/>
+          <w:szCs w:val="18"/>
+          <w:rtl w:val="0"/>
+        </w:rPr>
+        <w:t xml:space="preserve">&lt;/tl&gt;</w:t>
+      </w:r>
+      <w:r>
+        <w:rPr>
+          <w:rFonts w:ascii="Courier New" w:cs="Courier New" w:eastAsia="Courier New" w:hAnsi="Courier New"/>
+          <w:color w:val="a9a9a9"/>
+          <w:sz w:val="18"/>
+          <w:szCs w:val="18"/>
+          <w:rtl w:val="0"/>
+        </w:rPr>
+        <w:t xml:space="preserve">&lt;lb/&gt;</w:t>
+      </w:r>
+      <w:r>
+        <w:rPr>
+          <w:rtl w:val="0"/>
+        </w:rPr>
+      </w:r>
+    </w:p>
+    <w:p>
+      <w:pPr>
+        <w:keepNext w:val="0"/>
+        <w:keepLines w:val="0"/>
+        <w:widowControl w:val="0"/>
+        <w:pBdr>
+          <w:top w:space="0" w:sz="0" w:val="nil"/>
+          <w:left w:space="0" w:sz="0" w:val="nil"/>
+          <w:bottom w:space="0" w:sz="0" w:val="nil"/>
+          <w:right w:space="0" w:sz="0" w:val="nil"/>
+          <w:between w:space="0" w:sz="0" w:val="nil"/>
+        </w:pBdr>
+        <w:shd w:fill="auto" w:val="clear"/>
+        <w:contextualSpacing w:val="0"/>
+        <w:rPr>
+          <w:color w:val="000000"/>
+        </w:rPr>
+      </w:pPr>
+      <w:r>
+        <w:rPr>
+          <w:color w:val="000000"/>
+          <w:rtl w:val="0"/>
+        </w:rPr>
+        <w:t xml:space="preserve">les rend ainsy</w:t>
+      </w:r>
+      <w:r>
+        <w:rPr>
+          <w:rtl w:val="0"/>
+        </w:rPr>
+      </w:r>
+    </w:p>
+    <w:p>
+      <w:pPr>
+        <w:keepNext w:val="0"/>
+        <w:keepLines w:val="0"/>
+        <w:widowControl w:val="0"/>
+        <w:pBdr>
+          <w:top w:space="0" w:sz="0" w:val="nil"/>
+          <w:left w:space="0" w:sz="0" w:val="nil"/>
+          <w:bottom w:space="0" w:sz="0" w:val="nil"/>
+          <w:right w:space="0" w:sz="0" w:val="nil"/>
+          <w:between w:space="0" w:sz="0" w:val="nil"/>
+        </w:pBdr>
+        <w:shd w:fill="auto" w:val="clear"/>
+        <w:contextualSpacing w:val="0"/>
+        <w:rPr>
+          <w:color w:val="000000"/>
+        </w:rPr>
+      </w:pPr>
+      <w:r>
+        <w:rPr>
           <w:rFonts w:ascii="Courier New" w:cs="Courier New" w:eastAsia="Courier New" w:hAnsi="Courier New"/>
           <w:color w:val="7f6000"/>
           <w:sz w:val="18"/>
           <w:szCs w:val="18"/>
           <w:rtl w:val="0"/>
         </w:rPr>
-        <w:t xml:space="preserve">&lt;/head&gt;</w:t>
-      </w:r>
-      <w:r>
-        <w:rPr>
-          <w:rtl w:val="0"/>
-        </w:rPr>
-      </w:r>
-    </w:p>
-    <w:p>
-      <w:pPr>
-        <w:keepNext w:val="0"/>
-        <w:keepLines w:val="0"/>
-        <w:widowControl w:val="0"/>
-        <w:pBdr>
-          <w:top w:space="0" w:sz="0" w:val="nil"/>
-          <w:left w:space="0" w:sz="0" w:val="nil"/>
-          <w:bottom w:space="0" w:sz="0" w:val="nil"/>
-          <w:right w:space="0" w:sz="0" w:val="nil"/>
-          <w:between w:space="0" w:sz="0" w:val="nil"/>
-        </w:pBdr>
-        <w:shd w:fill="auto" w:val="clear"/>
-        <w:contextualSpacing w:val="0"/>
-        <w:rPr>
-          <w:color w:val="000000"/>
-        </w:rPr>
-      </w:pPr>
+        <w:t xml:space="preserve">&lt;/ab&gt;</w:t>
+      </w:r>
       <w:r>
         <w:rPr>
           <w:rtl w:val="0"/>
@@ -1290,117 +1433,32 @@
           <w:szCs w:val="18"/>
           <w:rtl w:val="0"/>
         </w:rPr>
-        <w:t xml:space="preserve">&lt;ab&gt;</w:t>
-      </w:r>
-      <w:r>
-        <w:rPr>
-          <w:color w:val="000000"/>
-          <w:rtl w:val="0"/>
-        </w:rPr>
-        <w:t xml:space="preserve">On dict que le </w:t>
-      </w:r>
-      <w:r>
-        <w:rPr>
-          <w:rFonts w:ascii="Courier New" w:cs="Courier New" w:eastAsia="Courier New" w:hAnsi="Courier New"/>
-          <w:color w:val="0000ff"/>
-          <w:sz w:val="18"/>
-          <w:szCs w:val="18"/>
-          <w:rtl w:val="0"/>
-        </w:rPr>
-        <w:t xml:space="preserve">&lt;m&gt;</w:t>
-      </w:r>
-      <w:r>
-        <w:rPr>
-          <w:color w:val="000000"/>
-          <w:rtl w:val="0"/>
-        </w:rPr>
-        <w:t xml:space="preserve">talc pulverise</w:t>
-      </w:r>
-      <w:r>
-        <w:rPr>
-          <w:rFonts w:ascii="Courier New" w:cs="Courier New" w:eastAsia="Courier New" w:hAnsi="Courier New"/>
-          <w:color w:val="0000ff"/>
-          <w:sz w:val="18"/>
-          <w:szCs w:val="18"/>
-          <w:rtl w:val="0"/>
-        </w:rPr>
-        <w:t xml:space="preserve">&lt;/m&gt;</w:t>
-      </w:r>
-      <w:r>
-        <w:rPr>
-          <w:color w:val="000000"/>
-          <w:rtl w:val="0"/>
-        </w:rPr>
-        <w:t xml:space="preserve"> soufle dedans a la </w:t>
-      </w:r>
-      <w:r>
-        <w:rPr>
-          <w:rFonts w:ascii="Courier New" w:cs="Courier New" w:eastAsia="Courier New" w:hAnsi="Courier New"/>
-          <w:color w:val="0000ff"/>
-          <w:sz w:val="18"/>
-          <w:szCs w:val="18"/>
-          <w:rtl w:val="0"/>
-        </w:rPr>
-        <w:t xml:space="preserve">&lt;tl&gt;</w:t>
-      </w:r>
-      <w:r>
-        <w:rPr>
-          <w:color w:val="000000"/>
-          <w:rtl w:val="0"/>
-        </w:rPr>
-        <w:t xml:space="preserve">lampe</w:t>
-      </w:r>
-      <w:r>
-        <w:rPr>
-          <w:rFonts w:ascii="Courier New" w:cs="Courier New" w:eastAsia="Courier New" w:hAnsi="Courier New"/>
-          <w:color w:val="0000ff"/>
-          <w:sz w:val="18"/>
-          <w:szCs w:val="18"/>
-          <w:rtl w:val="0"/>
-        </w:rPr>
-        <w:t xml:space="preserve">&lt;/tl&gt;</w:t>
-      </w:r>
-      <w:r>
-        <w:rPr>
-          <w:rFonts w:ascii="Courier New" w:cs="Courier New" w:eastAsia="Courier New" w:hAnsi="Courier New"/>
-          <w:color w:val="a9a9a9"/>
-          <w:sz w:val="18"/>
-          <w:szCs w:val="18"/>
-          <w:rtl w:val="0"/>
-        </w:rPr>
-        <w:t xml:space="preserve">&lt;lb/&gt;</w:t>
-      </w:r>
-      <w:r>
-        <w:rPr>
-          <w:rtl w:val="0"/>
-        </w:rPr>
-      </w:r>
-    </w:p>
-    <w:p>
-      <w:pPr>
-        <w:keepNext w:val="0"/>
-        <w:keepLines w:val="0"/>
-        <w:widowControl w:val="0"/>
-        <w:pBdr>
-          <w:top w:space="0" w:sz="0" w:val="nil"/>
-          <w:left w:space="0" w:sz="0" w:val="nil"/>
-          <w:bottom w:space="0" w:sz="0" w:val="nil"/>
-          <w:right w:space="0" w:sz="0" w:val="nil"/>
-          <w:between w:space="0" w:sz="0" w:val="nil"/>
-        </w:pBdr>
-        <w:shd w:fill="auto" w:val="clear"/>
-        <w:contextualSpacing w:val="0"/>
-        <w:rPr>
-          <w:color w:val="000000"/>
-        </w:rPr>
-      </w:pPr>
-      <w:r>
-        <w:rPr>
-          <w:color w:val="000000"/>
-          <w:rtl w:val="0"/>
-        </w:rPr>
-        <w:t xml:space="preserve">les rend ainsy</w:t>
-      </w:r>
+        <w:t xml:space="preserve">&lt;/div&gt;</w:t>
+      </w:r>
+      <w:r>
+        <w:rPr>
+          <w:rtl w:val="0"/>
+        </w:rPr>
+      </w:r>
+    </w:p>
+    <w:p>
+      <w:pPr>
+        <w:keepNext w:val="0"/>
+        <w:keepLines w:val="0"/>
+        <w:widowControl w:val="0"/>
+        <w:pBdr>
+          <w:top w:space="0" w:sz="0" w:val="nil"/>
+          <w:left w:space="0" w:sz="0" w:val="nil"/>
+          <w:bottom w:space="0" w:sz="0" w:val="nil"/>
+          <w:right w:space="0" w:sz="0" w:val="nil"/>
+          <w:between w:space="0" w:sz="0" w:val="nil"/>
+        </w:pBdr>
+        <w:shd w:fill="auto" w:val="clear"/>
+        <w:contextualSpacing w:val="0"/>
+        <w:rPr>
+          <w:color w:val="000000"/>
+        </w:rPr>
+      </w:pPr>
       <w:r>
         <w:rPr>
           <w:rtl w:val="0"/>
@@ -1433,7 +1491,7 @@
           <w:szCs w:val="18"/>
           <w:rtl w:val="0"/>
         </w:rPr>
-        <w:t xml:space="preserve">&lt;/ab&gt;</w:t>
+        <w:t xml:space="preserve">&lt;div&gt;</w:t>
       </w:r>
       <w:r>
         <w:rPr>
@@ -1467,116 +1525,7 @@
           <w:szCs w:val="18"/>
           <w:rtl w:val="0"/>
         </w:rPr>
-        <w:t xml:space="preserve">&lt;/div&gt;</w:t>
-      </w:r>
-      <w:r>
-        <w:rPr>
-          <w:rtl w:val="0"/>
-        </w:rPr>
-      </w:r>
-    </w:p>
-    <w:p>
-      <w:pPr>
-        <w:keepNext w:val="0"/>
-        <w:keepLines w:val="0"/>
-        <w:widowControl w:val="0"/>
-        <w:pBdr>
-          <w:top w:space="0" w:sz="0" w:val="nil"/>
-          <w:left w:space="0" w:sz="0" w:val="nil"/>
-          <w:bottom w:space="0" w:sz="0" w:val="nil"/>
-          <w:right w:space="0" w:sz="0" w:val="nil"/>
-          <w:between w:space="0" w:sz="0" w:val="nil"/>
-        </w:pBdr>
-        <w:shd w:fill="auto" w:val="clear"/>
-        <w:contextualSpacing w:val="0"/>
-        <w:rPr>
-          <w:color w:val="000000"/>
-        </w:rPr>
-      </w:pPr>
-      <w:r>
-        <w:rPr>
-          <w:rtl w:val="0"/>
-        </w:rPr>
-      </w:r>
-    </w:p>
-    <w:p>
-      <w:pPr>
-        <w:keepNext w:val="0"/>
-        <w:keepLines w:val="0"/>
-        <w:widowControl w:val="0"/>
-        <w:pBdr>
-          <w:top w:space="0" w:sz="0" w:val="nil"/>
-          <w:left w:space="0" w:sz="0" w:val="nil"/>
-          <w:bottom w:space="0" w:sz="0" w:val="nil"/>
-          <w:right w:space="0" w:sz="0" w:val="nil"/>
-          <w:between w:space="0" w:sz="0" w:val="nil"/>
-        </w:pBdr>
-        <w:shd w:fill="auto" w:val="clear"/>
-        <w:contextualSpacing w:val="0"/>
-        <w:rPr>
-          <w:color w:val="000000"/>
-        </w:rPr>
-      </w:pPr>
-      <w:r>
-        <w:rPr>
-          <w:rFonts w:ascii="Courier New" w:cs="Courier New" w:eastAsia="Courier New" w:hAnsi="Courier New"/>
-          <w:color w:val="7f6000"/>
-          <w:sz w:val="18"/>
-          <w:szCs w:val="18"/>
-          <w:rtl w:val="0"/>
-        </w:rPr>
-        <w:t xml:space="preserve">&lt;div&gt;</w:t>
-      </w:r>
-      <w:r>
-        <w:rPr>
-          <w:rtl w:val="0"/>
-        </w:rPr>
-      </w:r>
-    </w:p>
-    <w:p>
-      <w:pPr>
-        <w:keepNext w:val="0"/>
-        <w:keepLines w:val="0"/>
-        <w:widowControl w:val="0"/>
-        <w:pBdr>
-          <w:top w:space="0" w:sz="0" w:val="nil"/>
-          <w:left w:space="0" w:sz="0" w:val="nil"/>
-          <w:bottom w:space="0" w:sz="0" w:val="nil"/>
-          <w:right w:space="0" w:sz="0" w:val="nil"/>
-          <w:between w:space="0" w:sz="0" w:val="nil"/>
-        </w:pBdr>
-        <w:shd w:fill="auto" w:val="clear"/>
-        <w:contextualSpacing w:val="0"/>
-        <w:rPr>
-          <w:color w:val="000000"/>
-        </w:rPr>
-      </w:pPr>
-      <w:r>
-        <w:rPr>
-          <w:rFonts w:ascii="Courier New" w:cs="Courier New" w:eastAsia="Courier New" w:hAnsi="Courier New"/>
-          <w:color w:val="7f6000"/>
-          <w:sz w:val="18"/>
-          <w:szCs w:val="18"/>
-          <w:rtl w:val="0"/>
-        </w:rPr>
-        <w:t xml:space="preserve">&lt;id&gt;</w:t>
-      </w:r>
-      <w:r>
-        <w:rPr>
-          <w:color w:val="000000"/>
-          <w:rtl w:val="0"/>
-        </w:rPr>
-        <w:t xml:space="preserve">p043v_3</w:t>
-      </w:r>
-      <w:r>
-        <w:rPr>
-          <w:rFonts w:ascii="Courier New" w:cs="Courier New" w:eastAsia="Courier New" w:hAnsi="Courier New"/>
-          <w:color w:val="7f6000"/>
-          <w:sz w:val="18"/>
-          <w:szCs w:val="18"/>
-          <w:rtl w:val="0"/>
-        </w:rPr>
-        <w:t xml:space="preserve">&lt;/id&gt;</w:t>
+        <w:t xml:space="preserve">&lt;id&gt;p043v_3&lt;/id&gt;</w:t>
       </w:r>
       <w:r>
         <w:rPr>
@@ -2877,24 +2826,7 @@
           <w:szCs w:val="18"/>
           <w:rtl w:val="0"/>
         </w:rPr>
-        <w:t xml:space="preserve">&lt;id&gt;</w:t>
-      </w:r>
-      <w:r>
-        <w:rPr>
-          <w:color w:val="000000"/>
-          <w:rtl w:val="0"/>
-        </w:rPr>
-        <w:t xml:space="preserve">p043v_4</w:t>
-      </w:r>
-      <w:r>
-        <w:rPr>
-          <w:rFonts w:ascii="Courier New" w:cs="Courier New" w:eastAsia="Courier New" w:hAnsi="Courier New"/>
-          <w:color w:val="7f6000"/>
-          <w:sz w:val="18"/>
-          <w:szCs w:val="18"/>
-          <w:rtl w:val="0"/>
-        </w:rPr>
-        <w:t xml:space="preserve">&lt;/id&gt;</w:t>
+        <w:t xml:space="preserve">&lt;id&gt;p043v_4&lt;/id&gt;</w:t>
       </w:r>
       <w:r>
         <w:rPr>

--- a/TEMP/input/p043v_RL_+_MHS+_G2/tc_p043v.docx
+++ b/TEMP/input/p043v_RL_+_MHS+_G2/tc_p043v.docx
@@ -3431,7 +3431,7 @@
     </w:p>
     <w:sectPr>
       <w:pgSz w:h="15840" w:w="12240"/>
-      <w:pgMar w:bottom="1440" w:top="1440" w:left="1440" w:right="1440" w:header="0"/>
+      <w:pgMar w:bottom="1440" w:top="1440" w:left="1440" w:right="1440" w:header="0" w:footer="720"/>
       <w:pgNumType w:start="1"/>
     </w:sectPr>
   </w:body>

--- a/TEMP/input/p043v_RL_+_MHS+_G2/tc_p043v.docx
+++ b/TEMP/input/p043v_RL_+_MHS+_G2/tc_p043v.docx
@@ -2380,7 +2380,41 @@
           <w:color w:val="000000"/>
           <w:rtl w:val="0"/>
         </w:rPr>
-        <w:t xml:space="preserve">sur le calibre environ une ligne et la mire une aultre Il fauldroit</w:t>
+        <w:t xml:space="preserve">sur le calibre environ une </w:t>
+      </w:r>
+      <w:r>
+        <w:rPr>
+          <w:rFonts w:ascii="Courier New" w:cs="Courier New" w:eastAsia="Courier New" w:hAnsi="Courier New"/>
+          <w:color w:val="0000ff"/>
+          <w:sz w:val="18"/>
+          <w:szCs w:val="18"/>
+          <w:rtl w:val="0"/>
+        </w:rPr>
+        <w:t xml:space="preserve">&lt;ms&gt;</w:t>
+      </w:r>
+      <w:r>
+        <w:rPr>
+          <w:color w:val="000000"/>
+          <w:rtl w:val="0"/>
+        </w:rPr>
+        <w:t xml:space="preserve">ligne</w:t>
+      </w:r>
+      <w:r>
+        <w:rPr>
+          <w:rFonts w:ascii="Courier New" w:cs="Courier New" w:eastAsia="Courier New" w:hAnsi="Courier New"/>
+          <w:color w:val="0000ff"/>
+          <w:sz w:val="18"/>
+          <w:szCs w:val="18"/>
+          <w:rtl w:val="0"/>
+        </w:rPr>
+        <w:t xml:space="preserve">&lt;/ms&gt;</w:t>
+      </w:r>
+      <w:r>
+        <w:rPr>
+          <w:color w:val="000000"/>
+          <w:rtl w:val="0"/>
+        </w:rPr>
+        <w:t xml:space="preserve"> et la mire une aultre Il fauldroit</w:t>
       </w:r>
       <w:r>
         <w:rPr>

--- a/TEMP/input/p043v_RL_+_MHS+_G2/tc_p043v.docx
+++ b/TEMP/input/p043v_RL_+_MHS+_G2/tc_p043v.docx
@@ -15,7 +15,6 @@
           <w:between w:space="0" w:sz="0" w:val="nil"/>
         </w:pBdr>
         <w:shd w:fill="auto" w:val="clear"/>
-        <w:contextualSpacing w:val="0"/>
         <w:rPr>
           <w:color w:val="000000"/>
         </w:rPr>
@@ -66,7 +65,6 @@
           <w:between w:space="0" w:sz="0" w:val="nil"/>
         </w:pBdr>
         <w:shd w:fill="auto" w:val="clear"/>
-        <w:contextualSpacing w:val="0"/>
         <w:rPr>
           <w:color w:val="000000"/>
         </w:rPr>
@@ -117,31 +115,29 @@
           <w:between w:space="0" w:sz="0" w:val="nil"/>
         </w:pBdr>
         <w:shd w:fill="auto" w:val="clear"/>
-        <w:contextualSpacing w:val="0"/>
-        <w:rPr>
-          <w:color w:val="000000"/>
-        </w:rPr>
-      </w:pPr>
-      <w:r>
-        <w:rPr>
-          <w:rtl w:val="0"/>
-        </w:rPr>
-      </w:r>
-    </w:p>
-    <w:p>
-      <w:pPr>
-        <w:keepNext w:val="0"/>
-        <w:keepLines w:val="0"/>
-        <w:widowControl w:val="0"/>
-        <w:pBdr>
-          <w:top w:space="0" w:sz="0" w:val="nil"/>
-          <w:left w:space="0" w:sz="0" w:val="nil"/>
-          <w:bottom w:space="0" w:sz="0" w:val="nil"/>
-          <w:right w:space="0" w:sz="0" w:val="nil"/>
-          <w:between w:space="0" w:sz="0" w:val="nil"/>
-        </w:pBdr>
-        <w:shd w:fill="auto" w:val="clear"/>
-        <w:contextualSpacing w:val="0"/>
+        <w:rPr>
+          <w:color w:val="000000"/>
+        </w:rPr>
+      </w:pPr>
+      <w:r>
+        <w:rPr>
+          <w:rtl w:val="0"/>
+        </w:rPr>
+      </w:r>
+    </w:p>
+    <w:p>
+      <w:pPr>
+        <w:keepNext w:val="0"/>
+        <w:keepLines w:val="0"/>
+        <w:widowControl w:val="0"/>
+        <w:pBdr>
+          <w:top w:space="0" w:sz="0" w:val="nil"/>
+          <w:left w:space="0" w:sz="0" w:val="nil"/>
+          <w:bottom w:space="0" w:sz="0" w:val="nil"/>
+          <w:right w:space="0" w:sz="0" w:val="nil"/>
+          <w:between w:space="0" w:sz="0" w:val="nil"/>
+        </w:pBdr>
+        <w:shd w:fill="auto" w:val="clear"/>
         <w:rPr>
           <w:color w:val="000000"/>
         </w:rPr>
@@ -175,7 +171,6 @@
           <w:between w:space="0" w:sz="0" w:val="nil"/>
         </w:pBdr>
         <w:shd w:fill="auto" w:val="clear"/>
-        <w:contextualSpacing w:val="0"/>
         <w:rPr>
           <w:color w:val="000000"/>
         </w:rPr>
@@ -209,7 +204,6 @@
           <w:between w:space="0" w:sz="0" w:val="nil"/>
         </w:pBdr>
         <w:shd w:fill="auto" w:val="clear"/>
-        <w:contextualSpacing w:val="0"/>
         <w:rPr>
           <w:color w:val="000000"/>
         </w:rPr>
@@ -280,31 +274,29 @@
           <w:between w:space="0" w:sz="0" w:val="nil"/>
         </w:pBdr>
         <w:shd w:fill="auto" w:val="clear"/>
-        <w:contextualSpacing w:val="0"/>
-        <w:rPr>
-          <w:color w:val="000000"/>
-        </w:rPr>
-      </w:pPr>
-      <w:r>
-        <w:rPr>
-          <w:rtl w:val="0"/>
-        </w:rPr>
-      </w:r>
-    </w:p>
-    <w:p>
-      <w:pPr>
-        <w:keepNext w:val="0"/>
-        <w:keepLines w:val="0"/>
-        <w:widowControl w:val="0"/>
-        <w:pBdr>
-          <w:top w:space="0" w:sz="0" w:val="nil"/>
-          <w:left w:space="0" w:sz="0" w:val="nil"/>
-          <w:bottom w:space="0" w:sz="0" w:val="nil"/>
-          <w:right w:space="0" w:sz="0" w:val="nil"/>
-          <w:between w:space="0" w:sz="0" w:val="nil"/>
-        </w:pBdr>
-        <w:shd w:fill="auto" w:val="clear"/>
-        <w:contextualSpacing w:val="0"/>
+        <w:rPr>
+          <w:color w:val="000000"/>
+        </w:rPr>
+      </w:pPr>
+      <w:r>
+        <w:rPr>
+          <w:rtl w:val="0"/>
+        </w:rPr>
+      </w:r>
+    </w:p>
+    <w:p>
+      <w:pPr>
+        <w:keepNext w:val="0"/>
+        <w:keepLines w:val="0"/>
+        <w:widowControl w:val="0"/>
+        <w:pBdr>
+          <w:top w:space="0" w:sz="0" w:val="nil"/>
+          <w:left w:space="0" w:sz="0" w:val="nil"/>
+          <w:bottom w:space="0" w:sz="0" w:val="nil"/>
+          <w:right w:space="0" w:sz="0" w:val="nil"/>
+          <w:between w:space="0" w:sz="0" w:val="nil"/>
+        </w:pBdr>
+        <w:shd w:fill="auto" w:val="clear"/>
         <w:rPr>
           <w:color w:val="000000"/>
         </w:rPr>
@@ -389,7 +381,6 @@
           <w:between w:space="0" w:sz="0" w:val="nil"/>
         </w:pBdr>
         <w:shd w:fill="auto" w:val="clear"/>
-        <w:contextualSpacing w:val="0"/>
         <w:rPr>
           <w:color w:val="000000"/>
         </w:rPr>
@@ -525,7 +516,6 @@
           <w:between w:space="0" w:sz="0" w:val="nil"/>
         </w:pBdr>
         <w:shd w:fill="auto" w:val="clear"/>
-        <w:contextualSpacing w:val="0"/>
         <w:rPr>
           <w:color w:val="000000"/>
         </w:rPr>
@@ -698,7 +688,6 @@
           <w:between w:space="0" w:sz="0" w:val="nil"/>
         </w:pBdr>
         <w:shd w:fill="auto" w:val="clear"/>
-        <w:contextualSpacing w:val="0"/>
         <w:rPr>
           <w:color w:val="000000"/>
         </w:rPr>
@@ -800,7 +789,6 @@
           <w:between w:space="0" w:sz="0" w:val="nil"/>
         </w:pBdr>
         <w:shd w:fill="auto" w:val="clear"/>
-        <w:contextualSpacing w:val="0"/>
         <w:rPr>
           <w:color w:val="000000"/>
         </w:rPr>
@@ -943,7 +931,6 @@
           <w:between w:space="0" w:sz="0" w:val="nil"/>
         </w:pBdr>
         <w:shd w:fill="auto" w:val="clear"/>
-        <w:contextualSpacing w:val="0"/>
         <w:rPr>
           <w:color w:val="000000"/>
         </w:rPr>
@@ -988,7 +975,6 @@
           <w:between w:space="0" w:sz="0" w:val="nil"/>
         </w:pBdr>
         <w:shd w:fill="auto" w:val="clear"/>
-        <w:contextualSpacing w:val="0"/>
         <w:rPr>
           <w:color w:val="000000"/>
         </w:rPr>
@@ -1022,7 +1008,6 @@
           <w:between w:space="0" w:sz="0" w:val="nil"/>
         </w:pBdr>
         <w:shd w:fill="auto" w:val="clear"/>
-        <w:contextualSpacing w:val="0"/>
         <w:rPr>
           <w:color w:val="000000"/>
         </w:rPr>
@@ -1056,31 +1041,29 @@
           <w:between w:space="0" w:sz="0" w:val="nil"/>
         </w:pBdr>
         <w:shd w:fill="auto" w:val="clear"/>
-        <w:contextualSpacing w:val="0"/>
-        <w:rPr>
-          <w:color w:val="000000"/>
-        </w:rPr>
-      </w:pPr>
-      <w:r>
-        <w:rPr>
-          <w:rtl w:val="0"/>
-        </w:rPr>
-      </w:r>
-    </w:p>
-    <w:p>
-      <w:pPr>
-        <w:keepNext w:val="0"/>
-        <w:keepLines w:val="0"/>
-        <w:widowControl w:val="0"/>
-        <w:pBdr>
-          <w:top w:space="0" w:sz="0" w:val="nil"/>
-          <w:left w:space="0" w:sz="0" w:val="nil"/>
-          <w:bottom w:space="0" w:sz="0" w:val="nil"/>
-          <w:right w:space="0" w:sz="0" w:val="nil"/>
-          <w:between w:space="0" w:sz="0" w:val="nil"/>
-        </w:pBdr>
-        <w:shd w:fill="auto" w:val="clear"/>
-        <w:contextualSpacing w:val="0"/>
+        <w:rPr>
+          <w:color w:val="000000"/>
+        </w:rPr>
+      </w:pPr>
+      <w:r>
+        <w:rPr>
+          <w:rtl w:val="0"/>
+        </w:rPr>
+      </w:r>
+    </w:p>
+    <w:p>
+      <w:pPr>
+        <w:keepNext w:val="0"/>
+        <w:keepLines w:val="0"/>
+        <w:widowControl w:val="0"/>
+        <w:pBdr>
+          <w:top w:space="0" w:sz="0" w:val="nil"/>
+          <w:left w:space="0" w:sz="0" w:val="nil"/>
+          <w:bottom w:space="0" w:sz="0" w:val="nil"/>
+          <w:right w:space="0" w:sz="0" w:val="nil"/>
+          <w:between w:space="0" w:sz="0" w:val="nil"/>
+        </w:pBdr>
+        <w:shd w:fill="auto" w:val="clear"/>
         <w:rPr>
           <w:color w:val="000000"/>
         </w:rPr>
@@ -1114,7 +1097,6 @@
           <w:between w:space="0" w:sz="0" w:val="nil"/>
         </w:pBdr>
         <w:shd w:fill="auto" w:val="clear"/>
-        <w:contextualSpacing w:val="0"/>
         <w:rPr>
           <w:color w:val="000000"/>
         </w:rPr>
@@ -1148,7 +1130,6 @@
           <w:between w:space="0" w:sz="0" w:val="nil"/>
         </w:pBdr>
         <w:shd w:fill="auto" w:val="clear"/>
-        <w:contextualSpacing w:val="0"/>
         <w:rPr>
           <w:color w:val="000000"/>
         </w:rPr>
@@ -1219,31 +1200,29 @@
           <w:between w:space="0" w:sz="0" w:val="nil"/>
         </w:pBdr>
         <w:shd w:fill="auto" w:val="clear"/>
-        <w:contextualSpacing w:val="0"/>
-        <w:rPr>
-          <w:color w:val="000000"/>
-        </w:rPr>
-      </w:pPr>
-      <w:r>
-        <w:rPr>
-          <w:rtl w:val="0"/>
-        </w:rPr>
-      </w:r>
-    </w:p>
-    <w:p>
-      <w:pPr>
-        <w:keepNext w:val="0"/>
-        <w:keepLines w:val="0"/>
-        <w:widowControl w:val="0"/>
-        <w:pBdr>
-          <w:top w:space="0" w:sz="0" w:val="nil"/>
-          <w:left w:space="0" w:sz="0" w:val="nil"/>
-          <w:bottom w:space="0" w:sz="0" w:val="nil"/>
-          <w:right w:space="0" w:sz="0" w:val="nil"/>
-          <w:between w:space="0" w:sz="0" w:val="nil"/>
-        </w:pBdr>
-        <w:shd w:fill="auto" w:val="clear"/>
-        <w:contextualSpacing w:val="0"/>
+        <w:rPr>
+          <w:color w:val="000000"/>
+        </w:rPr>
+      </w:pPr>
+      <w:r>
+        <w:rPr>
+          <w:rtl w:val="0"/>
+        </w:rPr>
+      </w:r>
+    </w:p>
+    <w:p>
+      <w:pPr>
+        <w:keepNext w:val="0"/>
+        <w:keepLines w:val="0"/>
+        <w:widowControl w:val="0"/>
+        <w:pBdr>
+          <w:top w:space="0" w:sz="0" w:val="nil"/>
+          <w:left w:space="0" w:sz="0" w:val="nil"/>
+          <w:bottom w:space="0" w:sz="0" w:val="nil"/>
+          <w:right w:space="0" w:sz="0" w:val="nil"/>
+          <w:between w:space="0" w:sz="0" w:val="nil"/>
+        </w:pBdr>
+        <w:shd w:fill="auto" w:val="clear"/>
         <w:rPr>
           <w:color w:val="000000"/>
         </w:rPr>
@@ -1355,7 +1334,6 @@
           <w:between w:space="0" w:sz="0" w:val="nil"/>
         </w:pBdr>
         <w:shd w:fill="auto" w:val="clear"/>
-        <w:contextualSpacing w:val="0"/>
         <w:rPr>
           <w:color w:val="000000"/>
         </w:rPr>
@@ -1386,7 +1364,6 @@
           <w:between w:space="0" w:sz="0" w:val="nil"/>
         </w:pBdr>
         <w:shd w:fill="auto" w:val="clear"/>
-        <w:contextualSpacing w:val="0"/>
         <w:rPr>
           <w:color w:val="000000"/>
         </w:rPr>
@@ -1420,7 +1397,6 @@
           <w:between w:space="0" w:sz="0" w:val="nil"/>
         </w:pBdr>
         <w:shd w:fill="auto" w:val="clear"/>
-        <w:contextualSpacing w:val="0"/>
         <w:rPr>
           <w:color w:val="000000"/>
         </w:rPr>
@@ -1454,31 +1430,29 @@
           <w:between w:space="0" w:sz="0" w:val="nil"/>
         </w:pBdr>
         <w:shd w:fill="auto" w:val="clear"/>
-        <w:contextualSpacing w:val="0"/>
-        <w:rPr>
-          <w:color w:val="000000"/>
-        </w:rPr>
-      </w:pPr>
-      <w:r>
-        <w:rPr>
-          <w:rtl w:val="0"/>
-        </w:rPr>
-      </w:r>
-    </w:p>
-    <w:p>
-      <w:pPr>
-        <w:keepNext w:val="0"/>
-        <w:keepLines w:val="0"/>
-        <w:widowControl w:val="0"/>
-        <w:pBdr>
-          <w:top w:space="0" w:sz="0" w:val="nil"/>
-          <w:left w:space="0" w:sz="0" w:val="nil"/>
-          <w:bottom w:space="0" w:sz="0" w:val="nil"/>
-          <w:right w:space="0" w:sz="0" w:val="nil"/>
-          <w:between w:space="0" w:sz="0" w:val="nil"/>
-        </w:pBdr>
-        <w:shd w:fill="auto" w:val="clear"/>
-        <w:contextualSpacing w:val="0"/>
+        <w:rPr>
+          <w:color w:val="000000"/>
+        </w:rPr>
+      </w:pPr>
+      <w:r>
+        <w:rPr>
+          <w:rtl w:val="0"/>
+        </w:rPr>
+      </w:r>
+    </w:p>
+    <w:p>
+      <w:pPr>
+        <w:keepNext w:val="0"/>
+        <w:keepLines w:val="0"/>
+        <w:widowControl w:val="0"/>
+        <w:pBdr>
+          <w:top w:space="0" w:sz="0" w:val="nil"/>
+          <w:left w:space="0" w:sz="0" w:val="nil"/>
+          <w:bottom w:space="0" w:sz="0" w:val="nil"/>
+          <w:right w:space="0" w:sz="0" w:val="nil"/>
+          <w:between w:space="0" w:sz="0" w:val="nil"/>
+        </w:pBdr>
+        <w:shd w:fill="auto" w:val="clear"/>
         <w:rPr>
           <w:color w:val="000000"/>
         </w:rPr>
@@ -1512,7 +1486,6 @@
           <w:between w:space="0" w:sz="0" w:val="nil"/>
         </w:pBdr>
         <w:shd w:fill="auto" w:val="clear"/>
-        <w:contextualSpacing w:val="0"/>
         <w:rPr>
           <w:color w:val="000000"/>
         </w:rPr>
@@ -1546,7 +1519,6 @@
           <w:between w:space="0" w:sz="0" w:val="nil"/>
         </w:pBdr>
         <w:shd w:fill="auto" w:val="clear"/>
-        <w:contextualSpacing w:val="0"/>
         <w:rPr>
           <w:color w:val="000000"/>
         </w:rPr>
@@ -1637,31 +1609,29 @@
           <w:between w:space="0" w:sz="0" w:val="nil"/>
         </w:pBdr>
         <w:shd w:fill="auto" w:val="clear"/>
-        <w:contextualSpacing w:val="0"/>
-        <w:rPr>
-          <w:color w:val="000000"/>
-        </w:rPr>
-      </w:pPr>
-      <w:r>
-        <w:rPr>
-          <w:rtl w:val="0"/>
-        </w:rPr>
-      </w:r>
-    </w:p>
-    <w:p>
-      <w:pPr>
-        <w:keepNext w:val="0"/>
-        <w:keepLines w:val="0"/>
-        <w:widowControl w:val="0"/>
-        <w:pBdr>
-          <w:top w:space="0" w:sz="0" w:val="nil"/>
-          <w:left w:space="0" w:sz="0" w:val="nil"/>
-          <w:bottom w:space="0" w:sz="0" w:val="nil"/>
-          <w:right w:space="0" w:sz="0" w:val="nil"/>
-          <w:between w:space="0" w:sz="0" w:val="nil"/>
-        </w:pBdr>
-        <w:shd w:fill="auto" w:val="clear"/>
-        <w:contextualSpacing w:val="0"/>
+        <w:rPr>
+          <w:color w:val="000000"/>
+        </w:rPr>
+      </w:pPr>
+      <w:r>
+        <w:rPr>
+          <w:rtl w:val="0"/>
+        </w:rPr>
+      </w:r>
+    </w:p>
+    <w:p>
+      <w:pPr>
+        <w:keepNext w:val="0"/>
+        <w:keepLines w:val="0"/>
+        <w:widowControl w:val="0"/>
+        <w:pBdr>
+          <w:top w:space="0" w:sz="0" w:val="nil"/>
+          <w:left w:space="0" w:sz="0" w:val="nil"/>
+          <w:bottom w:space="0" w:sz="0" w:val="nil"/>
+          <w:right w:space="0" w:sz="0" w:val="nil"/>
+          <w:between w:space="0" w:sz="0" w:val="nil"/>
+        </w:pBdr>
+        <w:shd w:fill="auto" w:val="clear"/>
         <w:rPr>
           <w:color w:val="000000"/>
         </w:rPr>
@@ -1712,7 +1682,6 @@
           <w:between w:space="0" w:sz="0" w:val="nil"/>
         </w:pBdr>
         <w:shd w:fill="auto" w:val="clear"/>
-        <w:contextualSpacing w:val="0"/>
         <w:rPr>
           <w:color w:val="000000"/>
         </w:rPr>
@@ -1770,7 +1739,6 @@
           <w:between w:space="0" w:sz="0" w:val="nil"/>
         </w:pBdr>
         <w:shd w:fill="auto" w:val="clear"/>
-        <w:contextualSpacing w:val="0"/>
         <w:rPr>
           <w:color w:val="000000"/>
         </w:rPr>
@@ -1862,7 +1830,6 @@
           <w:between w:space="0" w:sz="0" w:val="nil"/>
         </w:pBdr>
         <w:shd w:fill="auto" w:val="clear"/>
-        <w:contextualSpacing w:val="0"/>
         <w:rPr>
           <w:color w:val="000000"/>
         </w:rPr>
@@ -1971,7 +1938,6 @@
           <w:between w:space="0" w:sz="0" w:val="nil"/>
         </w:pBdr>
         <w:shd w:fill="auto" w:val="clear"/>
-        <w:contextualSpacing w:val="0"/>
         <w:rPr>
           <w:color w:val="000000"/>
         </w:rPr>
@@ -2114,7 +2080,6 @@
           <w:between w:space="0" w:sz="0" w:val="nil"/>
         </w:pBdr>
         <w:shd w:fill="auto" w:val="clear"/>
-        <w:contextualSpacing w:val="0"/>
         <w:rPr>
           <w:color w:val="000000"/>
         </w:rPr>
@@ -2206,7 +2171,6 @@
           <w:between w:space="0" w:sz="0" w:val="nil"/>
         </w:pBdr>
         <w:shd w:fill="auto" w:val="clear"/>
-        <w:contextualSpacing w:val="0"/>
         <w:rPr>
           <w:color w:val="000000"/>
         </w:rPr>
@@ -2247,7 +2211,6 @@
           <w:between w:space="0" w:sz="0" w:val="nil"/>
         </w:pBdr>
         <w:shd w:fill="auto" w:val="clear"/>
-        <w:contextualSpacing w:val="0"/>
         <w:rPr>
           <w:color w:val="000000"/>
         </w:rPr>
@@ -2288,7 +2251,6 @@
           <w:between w:space="0" w:sz="0" w:val="nil"/>
         </w:pBdr>
         <w:shd w:fill="auto" w:val="clear"/>
-        <w:contextualSpacing w:val="0"/>
         <w:rPr>
           <w:color w:val="000000"/>
         </w:rPr>
@@ -2329,7 +2291,6 @@
           <w:between w:space="0" w:sz="0" w:val="nil"/>
         </w:pBdr>
         <w:shd w:fill="auto" w:val="clear"/>
-        <w:contextualSpacing w:val="0"/>
         <w:rPr>
           <w:color w:val="000000"/>
         </w:rPr>
@@ -2370,7 +2331,6 @@
           <w:between w:space="0" w:sz="0" w:val="nil"/>
         </w:pBdr>
         <w:shd w:fill="auto" w:val="clear"/>
-        <w:contextualSpacing w:val="0"/>
         <w:rPr>
           <w:color w:val="000000"/>
         </w:rPr>
@@ -2445,7 +2405,6 @@
           <w:between w:space="0" w:sz="0" w:val="nil"/>
         </w:pBdr>
         <w:shd w:fill="auto" w:val="clear"/>
-        <w:contextualSpacing w:val="0"/>
         <w:rPr>
           <w:color w:val="000000"/>
         </w:rPr>
@@ -2486,7 +2445,6 @@
           <w:between w:space="0" w:sz="0" w:val="nil"/>
         </w:pBdr>
         <w:shd w:fill="auto" w:val="clear"/>
-        <w:contextualSpacing w:val="0"/>
         <w:rPr>
           <w:color w:val="000000"/>
         </w:rPr>
@@ -2615,7 +2573,6 @@
           <w:between w:space="0" w:sz="0" w:val="nil"/>
         </w:pBdr>
         <w:shd w:fill="auto" w:val="clear"/>
-        <w:contextualSpacing w:val="0"/>
         <w:rPr>
           <w:color w:val="000000"/>
         </w:rPr>
@@ -2690,7 +2647,6 @@
           <w:between w:space="0" w:sz="0" w:val="nil"/>
         </w:pBdr>
         <w:shd w:fill="auto" w:val="clear"/>
-        <w:contextualSpacing w:val="0"/>
         <w:rPr>
           <w:color w:val="000000"/>
         </w:rPr>
@@ -2721,7 +2677,6 @@
           <w:between w:space="0" w:sz="0" w:val="nil"/>
         </w:pBdr>
         <w:shd w:fill="auto" w:val="clear"/>
-        <w:contextualSpacing w:val="0"/>
         <w:rPr>
           <w:color w:val="000000"/>
         </w:rPr>
@@ -2755,7 +2710,6 @@
           <w:between w:space="0" w:sz="0" w:val="nil"/>
         </w:pBdr>
         <w:shd w:fill="auto" w:val="clear"/>
-        <w:contextualSpacing w:val="0"/>
         <w:rPr>
           <w:color w:val="000000"/>
         </w:rPr>
@@ -2789,31 +2743,29 @@
           <w:between w:space="0" w:sz="0" w:val="nil"/>
         </w:pBdr>
         <w:shd w:fill="auto" w:val="clear"/>
-        <w:contextualSpacing w:val="0"/>
-        <w:rPr>
-          <w:color w:val="000000"/>
-        </w:rPr>
-      </w:pPr>
-      <w:r>
-        <w:rPr>
-          <w:rtl w:val="0"/>
-        </w:rPr>
-      </w:r>
-    </w:p>
-    <w:p>
-      <w:pPr>
-        <w:keepNext w:val="0"/>
-        <w:keepLines w:val="0"/>
-        <w:widowControl w:val="0"/>
-        <w:pBdr>
-          <w:top w:space="0" w:sz="0" w:val="nil"/>
-          <w:left w:space="0" w:sz="0" w:val="nil"/>
-          <w:bottom w:space="0" w:sz="0" w:val="nil"/>
-          <w:right w:space="0" w:sz="0" w:val="nil"/>
-          <w:between w:space="0" w:sz="0" w:val="nil"/>
-        </w:pBdr>
-        <w:shd w:fill="auto" w:val="clear"/>
-        <w:contextualSpacing w:val="0"/>
+        <w:rPr>
+          <w:color w:val="000000"/>
+        </w:rPr>
+      </w:pPr>
+      <w:r>
+        <w:rPr>
+          <w:rtl w:val="0"/>
+        </w:rPr>
+      </w:r>
+    </w:p>
+    <w:p>
+      <w:pPr>
+        <w:keepNext w:val="0"/>
+        <w:keepLines w:val="0"/>
+        <w:widowControl w:val="0"/>
+        <w:pBdr>
+          <w:top w:space="0" w:sz="0" w:val="nil"/>
+          <w:left w:space="0" w:sz="0" w:val="nil"/>
+          <w:bottom w:space="0" w:sz="0" w:val="nil"/>
+          <w:right w:space="0" w:sz="0" w:val="nil"/>
+          <w:between w:space="0" w:sz="0" w:val="nil"/>
+        </w:pBdr>
+        <w:shd w:fill="auto" w:val="clear"/>
         <w:rPr>
           <w:color w:val="000000"/>
         </w:rPr>
@@ -2847,7 +2799,6 @@
           <w:between w:space="0" w:sz="0" w:val="nil"/>
         </w:pBdr>
         <w:shd w:fill="auto" w:val="clear"/>
-        <w:contextualSpacing w:val="0"/>
         <w:rPr>
           <w:color w:val="000000"/>
         </w:rPr>
@@ -2881,7 +2832,6 @@
           <w:between w:space="0" w:sz="0" w:val="nil"/>
         </w:pBdr>
         <w:shd w:fill="auto" w:val="clear"/>
-        <w:contextualSpacing w:val="0"/>
         <w:rPr>
           <w:color w:val="000000"/>
         </w:rPr>
@@ -2932,31 +2882,29 @@
           <w:between w:space="0" w:sz="0" w:val="nil"/>
         </w:pBdr>
         <w:shd w:fill="auto" w:val="clear"/>
-        <w:contextualSpacing w:val="0"/>
-        <w:rPr>
-          <w:color w:val="000000"/>
-        </w:rPr>
-      </w:pPr>
-      <w:r>
-        <w:rPr>
-          <w:rtl w:val="0"/>
-        </w:rPr>
-      </w:r>
-    </w:p>
-    <w:p>
-      <w:pPr>
-        <w:keepNext w:val="0"/>
-        <w:keepLines w:val="0"/>
-        <w:widowControl w:val="0"/>
-        <w:pBdr>
-          <w:top w:space="0" w:sz="0" w:val="nil"/>
-          <w:left w:space="0" w:sz="0" w:val="nil"/>
-          <w:bottom w:space="0" w:sz="0" w:val="nil"/>
-          <w:right w:space="0" w:sz="0" w:val="nil"/>
-          <w:between w:space="0" w:sz="0" w:val="nil"/>
-        </w:pBdr>
-        <w:shd w:fill="auto" w:val="clear"/>
-        <w:contextualSpacing w:val="0"/>
+        <w:rPr>
+          <w:color w:val="000000"/>
+        </w:rPr>
+      </w:pPr>
+      <w:r>
+        <w:rPr>
+          <w:rtl w:val="0"/>
+        </w:rPr>
+      </w:r>
+    </w:p>
+    <w:p>
+      <w:pPr>
+        <w:keepNext w:val="0"/>
+        <w:keepLines w:val="0"/>
+        <w:widowControl w:val="0"/>
+        <w:pBdr>
+          <w:top w:space="0" w:sz="0" w:val="nil"/>
+          <w:left w:space="0" w:sz="0" w:val="nil"/>
+          <w:bottom w:space="0" w:sz="0" w:val="nil"/>
+          <w:right w:space="0" w:sz="0" w:val="nil"/>
+          <w:between w:space="0" w:sz="0" w:val="nil"/>
+        </w:pBdr>
+        <w:shd w:fill="auto" w:val="clear"/>
         <w:rPr>
           <w:color w:val="000000"/>
         </w:rPr>
@@ -3007,7 +2955,6 @@
           <w:between w:space="0" w:sz="0" w:val="nil"/>
         </w:pBdr>
         <w:shd w:fill="auto" w:val="clear"/>
-        <w:contextualSpacing w:val="0"/>
         <w:rPr>
           <w:color w:val="000000"/>
         </w:rPr>
@@ -3235,7 +3182,6 @@
           <w:between w:space="0" w:sz="0" w:val="nil"/>
         </w:pBdr>
         <w:shd w:fill="auto" w:val="clear"/>
-        <w:contextualSpacing w:val="0"/>
         <w:rPr>
           <w:color w:val="000000"/>
         </w:rPr>
@@ -3377,7 +3323,6 @@
           <w:between w:space="0" w:sz="0" w:val="nil"/>
         </w:pBdr>
         <w:shd w:fill="auto" w:val="clear"/>
-        <w:contextualSpacing w:val="0"/>
         <w:rPr>
           <w:color w:val="000000"/>
         </w:rPr>
@@ -3408,7 +3353,6 @@
           <w:between w:space="0" w:sz="0" w:val="nil"/>
         </w:pBdr>
         <w:shd w:fill="auto" w:val="clear"/>
-        <w:contextualSpacing w:val="0"/>
         <w:rPr>
           <w:color w:val="000000"/>
         </w:rPr>
@@ -3442,7 +3386,6 @@
           <w:between w:space="0" w:sz="0" w:val="nil"/>
         </w:pBdr>
         <w:shd w:fill="auto" w:val="clear"/>
-        <w:contextualSpacing w:val="0"/>
         <w:rPr>
           <w:color w:val="000000"/>
         </w:rPr>
